--- a/Prd report.docx
+++ b/Prd report.docx
@@ -198,7 +198,6 @@
       <w:r>
         <w:t xml:space="preserve"> is a digital waste management platform designed to streamline the connection between household scrap sellers (users) and logistics partners (scrap collectors). The platform addresses the disorganization in the traditional </w:t>
       </w:r>
-      <w:proofErr w:type="spellStart"/>
       <w:r>
         <w:rPr>
           <w:i/>
@@ -206,7 +205,6 @@
         </w:rPr>
         <w:t>kabadiwala</w:t>
       </w:r>
-      <w:proofErr w:type="spellEnd"/>
       <w:r>
         <w:t xml:space="preserve"> sector by offering a web-based interface where users can schedule doorstep pickups. The system ensures transparent pricing, real-time slot booking, and instant digital or cash payments upon collection.</w:t>
       </w:r>
@@ -1453,17 +1451,8 @@
                 <w:b/>
                 <w:bCs/>
               </w:rPr>
-              <w:t xml:space="preserve">Google Maps API + </w:t>
+              <w:t>Google Maps API + GeoDjango</w:t>
             </w:r>
-            <w:proofErr w:type="spellStart"/>
-            <w:r>
-              <w:rPr>
-                <w:b/>
-                <w:bCs/>
-              </w:rPr>
-              <w:t>GeoDjango</w:t>
-            </w:r>
-            <w:proofErr w:type="spellEnd"/>
           </w:p>
         </w:tc>
         <w:tc>
